--- a/layout/output/1-126_བྱང་ཆུབ་འབྱུང་བའི་སྨོན་ལམ།.docx
+++ b/layout/output/1-126_བྱང་ཆུབ་འབྱུང་བའི་སྨོན་ལམ།.docx
@@ -221,12 +221,6 @@
       </w:r>
       <w:r>
         <w:t xml:space="preserve">ཇི་ལྟར་བསྔོས་པ་བཞིན། །ཐམས་ཅད་བླ་མེད་བྱང་ཆུབ་མྱུར་འགྲུབ་བསྔོ། །བྱང་ཆུབ་འབྱུང་བའི་སྨོན་ལམ་སློབ་དཔོན་འཕགས་པ་ཀླུ་སྒྲུབ་ཀྱིས་མཛད་པ་རྫོགས་སོ།།</w:t>
-      </w:r>
-      <w:r>
-        <w:rPr>
-          <w:rStyle w:val="FootnoteReference"/>
-        </w:rPr>
-        <w:footnoteReference w:id="44"/>
       </w:r>
     </w:p>
     <w:sectPr/>
@@ -436,7 +430,7 @@
         <w:t xml:space="preserve"> </w:t>
       </w:r>
       <w:r>
-        <w:t xml:space="preserve">སྨད། སྣར་ཐང་།aa</w:t>
+        <w:t xml:space="preserve">སྨད། སྣར་ཐང་།</w:t>
       </w:r>
     </w:p>
   </w:footnote>
@@ -684,25 +678,6 @@
       </w:r>
       <w:r>
         <w:t xml:space="preserve">རྒྱལ་དང། སྣར་ཐང་།</w:t>
-      </w:r>
-    </w:p>
-  </w:footnote>
-  <w:footnote w:id="44">
-    <w:p>
-      <w:pPr>
-        <w:pStyle w:val="FootnoteText"/>
-      </w:pPr>
-      <w:r>
-        <w:rPr>
-          <w:rStyle w:val="FootnoteReference"/>
-        </w:rPr>
-        <w:footnoteRef/>
-      </w:r>
-      <w:r>
-        <w:t xml:space="preserve"> </w:t>
-      </w:r>
-      <w:r>
-        <w:t xml:space="preserve">།</w:t>
       </w:r>
     </w:p>
   </w:footnote>
@@ -793,7 +768,7 @@
     </w:lvl>
   </w:abstractNum>
   <w:abstractNum w:abstractNumId="990">
-    <w:nsid w:val="61e8ee13"/>
+    <w:nsid w:val="1f607ce5"/>
     <w:multiLevelType w:val="multilevel"/>
     <w:lvl w:ilvl="0">
       <w:numFmt w:val="bullet"/>

--- a/layout/output/1-126_བྱང་ཆུབ་འབྱུང་བའི་སྨོན་ལམ།.docx
+++ b/layout/output/1-126_བྱང་ཆུབ་འབྱུང་བའི་སྨོན་ལམ།.docx
@@ -768,7 +768,7 @@
     </w:lvl>
   </w:abstractNum>
   <w:abstractNum w:abstractNumId="990">
-    <w:nsid w:val="3d611287"/>
+    <w:nsid w:val="b08e5f3f"/>
     <w:multiLevelType w:val="multilevel"/>
     <w:lvl w:ilvl="0">
       <w:numFmt w:val="bullet"/>

--- a/layout/output/1-126_བྱང་ཆུབ་འབྱུང་བའི་སྨོན་ལམ།.docx
+++ b/layout/output/1-126_བྱང་ཆུབ་འབྱུང་བའི་སྨོན་ལམ།.docx
@@ -768,7 +768,7 @@
     </w:lvl>
   </w:abstractNum>
   <w:abstractNum w:abstractNumId="990">
-    <w:nsid w:val="b08e5f3f"/>
+    <w:nsid w:val="bdcc24a3"/>
     <w:multiLevelType w:val="multilevel"/>
     <w:lvl w:ilvl="0">
       <w:numFmt w:val="bullet"/>

--- a/layout/output/1-126_བྱང་ཆུབ་འབྱུང་བའི་སྨོན་ལམ།.docx
+++ b/layout/output/1-126_བྱང་ཆུབ་འབྱུང་བའི་སྨོན་ལམ།.docx
@@ -768,7 +768,7 @@
     </w:lvl>
   </w:abstractNum>
   <w:abstractNum w:abstractNumId="990">
-    <w:nsid w:val="ab91f5c1"/>
+    <w:nsid w:val="eed2f57a"/>
     <w:multiLevelType w:val="multilevel"/>
     <w:lvl w:ilvl="0">
       <w:numFmt w:val="bullet"/>
